--- a/pyFAI_env_instructions.docx
+++ b/pyFAI_env_instructions.docx
@@ -212,19 +212,29 @@
         <w:ind w:left="360"/>
       </w:pPr>
       <w:r>
-        <w:t>Open transform.py file</w:t>
-      </w:r>
-    </w:p>
-    <w:p>
-      <w:pPr>
-        <w:ind w:left="360"/>
-      </w:pPr>
-      <w:r>
-        <w:t>Go to line 1006 (this should be describing keyword arguments for splitPixel.fullspit2</w:t>
+        <w:t>Go to line 10</w:t>
+      </w:r>
+      <w:r>
+        <w:t>32</w:t>
+      </w:r>
+      <w:r>
+        <w:t xml:space="preserve"> (this should be describing keyword arguments for split</w:t>
+      </w:r>
+      <w:r>
+        <w:t>BBox</w:t>
+      </w:r>
+      <w:r>
+        <w:t>.</w:t>
+      </w:r>
+      <w:r>
+        <w:t>histoBBox2</w:t>
       </w:r>
       <w:proofErr w:type="gramStart"/>
       <w:r>
-        <w:t>D(</w:t>
+        <w:t>d</w:t>
+      </w:r>
+      <w:r>
+        <w:t>(</w:t>
       </w:r>
       <w:proofErr w:type="gramEnd"/>
       <w:r>
@@ -238,10 +248,7 @@
         <w:sym w:font="Wingdings" w:char="F0E0"/>
       </w:r>
       <w:r>
-        <w:t xml:space="preserve"> pos0_</w:t>
-      </w:r>
-      <w:r>
-        <w:t>range</w:t>
+        <w:t xml:space="preserve"> pos0_range</w:t>
       </w:r>
     </w:p>
     <w:p>
@@ -257,6 +264,11 @@
       <w:r>
         <w:t xml:space="preserve"> pos1_range</w:t>
       </w:r>
+    </w:p>
+    <w:p>
+      <w:pPr>
+        <w:ind w:left="360"/>
+      </w:pPr>
     </w:p>
     <w:p>
       <w:pPr>
